--- a/handouts/6-Pointers.docx
+++ b/handouts/6-Pointers.docx
@@ -30,8 +30,6 @@
         </w:rPr>
         <w:t xml:space="preserve">           </w:t>
       </w:r>
-      <w:bookmarkStart w:id="0" w:name="_GoBack"/>
-      <w:bookmarkEnd w:id="0"/>
       <w:r>
         <w:rPr>
           <w:rFonts w:ascii="Calibri" w:hAnsi="Calibri"/>
@@ -455,6 +453,8 @@
       <w:r>
         <w:rPr>
           <w:rFonts w:asciiTheme="majorHAnsi" w:hAnsiTheme="majorHAnsi"/>
+          <w:noProof/>
+          <w:lang w:eastAsia="zh-CN"/>
         </w:rPr>
         <mc:AlternateContent>
           <mc:Choice Requires="wps">
@@ -502,7 +502,6 @@
                                 <w:kern w:val="24"/>
                                 <w:sz w:val="24"/>
                                 <w:szCs w:val="24"/>
-                                <w:eastAsianLayout w:id="1131008267"/>
                               </w:rPr>
                               <w:t>Heap</w:t>
                             </w:r>
@@ -625,7 +624,6 @@
                                   <w:kern w:val="24"/>
                                   <w:sz w:val="24"/>
                                   <w:szCs w:val="24"/>
-                                  <w:eastAsianLayout w:id="1131008268"/>
                                 </w:rPr>
                                 <w:t>Stack</w:t>
                               </w:r>
@@ -684,7 +682,6 @@
                                   <w:kern w:val="24"/>
                                   <w:sz w:val="24"/>
                                   <w:szCs w:val="24"/>
-                                  <w:eastAsianLayout w:id="1131008269"/>
                                 </w:rPr>
                                 <w:t>68</w:t>
                               </w:r>
@@ -746,7 +743,6 @@
                                   <w:kern w:val="24"/>
                                   <w:sz w:val="24"/>
                                   <w:szCs w:val="24"/>
-                                  <w:eastAsianLayout w:id="1131008270"/>
                                 </w:rPr>
                                 <w:t>40</w:t>
                               </w:r>
@@ -789,7 +785,6 @@
                                   <w:kern w:val="24"/>
                                   <w:sz w:val="24"/>
                                   <w:szCs w:val="24"/>
-                                  <w:eastAsianLayout w:id="1131008271"/>
                                 </w:rPr>
                                 <w:t>pointAddress</w:t>
                               </w:r>
@@ -831,7 +826,6 @@
                                   <w:kern w:val="24"/>
                                   <w:sz w:val="24"/>
                                   <w:szCs w:val="24"/>
-                                  <w:eastAsianLayout w:id="1131008272"/>
                                 </w:rPr>
                                 <w:t>pointArray</w:t>
                               </w:r>
@@ -992,6 +986,8 @@
       <w:r>
         <w:rPr>
           <w:rFonts w:asciiTheme="majorHAnsi" w:hAnsiTheme="majorHAnsi"/>
+          <w:noProof/>
+          <w:lang w:eastAsia="zh-CN"/>
         </w:rPr>
         <mc:AlternateContent>
           <mc:Choice Requires="wps">
@@ -1066,7 +1062,6 @@
                                 <w:kern w:val="24"/>
                                 <w:sz w:val="24"/>
                                 <w:szCs w:val="24"/>
-                                <w:eastAsianLayout w:id="1131008256"/>
                               </w:rPr>
                               <w:t>1242</w:t>
                             </w:r>
@@ -1119,6 +1114,8 @@
       <w:r>
         <w:rPr>
           <w:rFonts w:asciiTheme="majorHAnsi" w:hAnsiTheme="majorHAnsi"/>
+          <w:noProof/>
+          <w:lang w:eastAsia="zh-CN"/>
         </w:rPr>
         <mc:AlternateContent>
           <mc:Choice Requires="wps">
@@ -1193,7 +1190,6 @@
                                 <w:kern w:val="24"/>
                                 <w:sz w:val="24"/>
                                 <w:szCs w:val="24"/>
-                                <w:eastAsianLayout w:id="1131008257"/>
                               </w:rPr>
                               <w:t>92</w:t>
                             </w:r>
@@ -1246,6 +1242,8 @@
       <w:r>
         <w:rPr>
           <w:rFonts w:asciiTheme="majorHAnsi" w:hAnsiTheme="majorHAnsi"/>
+          <w:noProof/>
+          <w:lang w:eastAsia="zh-CN"/>
         </w:rPr>
         <mc:AlternateContent>
           <mc:Choice Requires="wps">
@@ -1320,7 +1318,6 @@
                                 <w:kern w:val="24"/>
                                 <w:sz w:val="24"/>
                                 <w:szCs w:val="24"/>
-                                <w:eastAsianLayout w:id="1131008258"/>
                               </w:rPr>
                               <w:t>213</w:t>
                             </w:r>
@@ -1373,6 +1370,8 @@
       <w:r>
         <w:rPr>
           <w:rFonts w:asciiTheme="majorHAnsi" w:hAnsiTheme="majorHAnsi"/>
+          <w:noProof/>
+          <w:lang w:eastAsia="zh-CN"/>
         </w:rPr>
         <mc:AlternateContent>
           <mc:Choice Requires="wps">
@@ -1447,7 +1446,6 @@
                                 <w:kern w:val="24"/>
                                 <w:sz w:val="24"/>
                                 <w:szCs w:val="24"/>
-                                <w:eastAsianLayout w:id="1131008259"/>
                               </w:rPr>
                               <w:t>0</w:t>
                             </w:r>
@@ -1500,6 +1498,8 @@
       <w:r>
         <w:rPr>
           <w:rFonts w:asciiTheme="majorHAnsi" w:hAnsiTheme="majorHAnsi"/>
+          <w:noProof/>
+          <w:lang w:eastAsia="zh-CN"/>
         </w:rPr>
         <mc:AlternateContent>
           <mc:Choice Requires="wps">
@@ -1574,7 +1574,6 @@
                                 <w:kern w:val="24"/>
                                 <w:sz w:val="24"/>
                                 <w:szCs w:val="24"/>
-                                <w:eastAsianLayout w:id="1131008260"/>
                               </w:rPr>
                               <w:t>546</w:t>
                             </w:r>
@@ -1627,6 +1626,8 @@
       <w:r>
         <w:rPr>
           <w:rFonts w:asciiTheme="majorHAnsi" w:hAnsiTheme="majorHAnsi"/>
+          <w:noProof/>
+          <w:lang w:eastAsia="zh-CN"/>
         </w:rPr>
         <mc:AlternateContent>
           <mc:Choice Requires="wps">
@@ -1701,7 +1702,6 @@
                                 <w:kern w:val="24"/>
                                 <w:sz w:val="24"/>
                                 <w:szCs w:val="24"/>
-                                <w:eastAsianLayout w:id="1131008261"/>
                               </w:rPr>
                               <w:t>246</w:t>
                             </w:r>
@@ -1754,6 +1754,8 @@
       <w:r>
         <w:rPr>
           <w:rFonts w:asciiTheme="majorHAnsi" w:hAnsiTheme="majorHAnsi"/>
+          <w:noProof/>
+          <w:lang w:eastAsia="zh-CN"/>
         </w:rPr>
         <mc:AlternateContent>
           <mc:Choice Requires="wps">
@@ -1828,7 +1830,6 @@
                                 <w:kern w:val="24"/>
                                 <w:sz w:val="24"/>
                                 <w:szCs w:val="24"/>
-                                <w:eastAsianLayout w:id="1131008262"/>
                               </w:rPr>
                               <w:t>3</w:t>
                             </w:r>
@@ -1881,6 +1882,8 @@
       <w:r>
         <w:rPr>
           <w:rFonts w:asciiTheme="majorHAnsi" w:hAnsiTheme="majorHAnsi"/>
+          <w:noProof/>
+          <w:lang w:eastAsia="zh-CN"/>
         </w:rPr>
         <mc:AlternateContent>
           <mc:Choice Requires="wps">
@@ -1955,7 +1958,6 @@
                                 <w:kern w:val="24"/>
                                 <w:sz w:val="24"/>
                                 <w:szCs w:val="24"/>
-                                <w:eastAsianLayout w:id="1131008263"/>
                               </w:rPr>
                               <w:t>0</w:t>
                             </w:r>
@@ -2008,6 +2010,8 @@
       <w:r>
         <w:rPr>
           <w:rFonts w:asciiTheme="majorHAnsi" w:hAnsiTheme="majorHAnsi"/>
+          <w:noProof/>
+          <w:lang w:eastAsia="zh-CN"/>
         </w:rPr>
         <mc:AlternateContent>
           <mc:Choice Requires="wps">
@@ -2082,7 +2086,6 @@
                                 <w:kern w:val="24"/>
                                 <w:sz w:val="24"/>
                                 <w:szCs w:val="24"/>
-                                <w:eastAsianLayout w:id="1131008264"/>
                               </w:rPr>
                               <w:t>654</w:t>
                             </w:r>
@@ -2135,6 +2138,8 @@
       <w:r>
         <w:rPr>
           <w:rFonts w:asciiTheme="majorHAnsi" w:hAnsiTheme="majorHAnsi"/>
+          <w:noProof/>
+          <w:lang w:eastAsia="zh-CN"/>
         </w:rPr>
         <mc:AlternateContent>
           <mc:Choice Requires="wps">
@@ -2180,7 +2185,6 @@
                                 <w:kern w:val="24"/>
                                 <w:sz w:val="24"/>
                                 <w:szCs w:val="24"/>
-                                <w:eastAsianLayout w:id="1131008265"/>
                               </w:rPr>
                               <w:t>40</w:t>
                             </w:r>
@@ -2229,6 +2233,8 @@
       <w:r>
         <w:rPr>
           <w:rFonts w:asciiTheme="majorHAnsi" w:hAnsiTheme="majorHAnsi"/>
+          <w:noProof/>
+          <w:lang w:eastAsia="zh-CN"/>
         </w:rPr>
         <mc:AlternateContent>
           <mc:Choice Requires="wps">
@@ -2274,7 +2280,6 @@
                                 <w:kern w:val="24"/>
                                 <w:sz w:val="24"/>
                                 <w:szCs w:val="24"/>
-                                <w:eastAsianLayout w:id="1131008266"/>
                               </w:rPr>
                               <w:t>44</w:t>
                             </w:r>
@@ -2323,6 +2328,8 @@
       <w:r>
         <w:rPr>
           <w:rFonts w:asciiTheme="majorHAnsi" w:hAnsiTheme="majorHAnsi"/>
+          <w:noProof/>
+          <w:lang w:eastAsia="zh-CN"/>
         </w:rPr>
         <mc:AlternateContent>
           <mc:Choice Requires="wps">
@@ -2368,7 +2375,6 @@
                                 <w:kern w:val="24"/>
                                 <w:sz w:val="24"/>
                                 <w:szCs w:val="24"/>
-                                <w:eastAsianLayout w:id="1131008267"/>
                               </w:rPr>
                               <w:t>48</w:t>
                             </w:r>
@@ -2417,6 +2423,8 @@
       <w:r>
         <w:rPr>
           <w:rFonts w:asciiTheme="majorHAnsi" w:hAnsiTheme="majorHAnsi"/>
+          <w:noProof/>
+          <w:lang w:eastAsia="zh-CN"/>
         </w:rPr>
         <mc:AlternateContent>
           <mc:Choice Requires="wps">
@@ -2462,7 +2470,6 @@
                                 <w:kern w:val="24"/>
                                 <w:sz w:val="24"/>
                                 <w:szCs w:val="24"/>
-                                <w:eastAsianLayout w:id="1131008268"/>
                               </w:rPr>
                               <w:t>52</w:t>
                             </w:r>
@@ -2511,6 +2518,8 @@
       <w:r>
         <w:rPr>
           <w:rFonts w:asciiTheme="majorHAnsi" w:hAnsiTheme="majorHAnsi"/>
+          <w:noProof/>
+          <w:lang w:eastAsia="zh-CN"/>
         </w:rPr>
         <mc:AlternateContent>
           <mc:Choice Requires="wps">
@@ -2556,7 +2565,6 @@
                                 <w:kern w:val="24"/>
                                 <w:sz w:val="24"/>
                                 <w:szCs w:val="24"/>
-                                <w:eastAsianLayout w:id="1131008269"/>
                               </w:rPr>
                               <w:t>56</w:t>
                             </w:r>
@@ -2605,6 +2613,8 @@
       <w:r>
         <w:rPr>
           <w:rFonts w:asciiTheme="majorHAnsi" w:hAnsiTheme="majorHAnsi"/>
+          <w:noProof/>
+          <w:lang w:eastAsia="zh-CN"/>
         </w:rPr>
         <mc:AlternateContent>
           <mc:Choice Requires="wps">
@@ -2650,7 +2660,6 @@
                                 <w:kern w:val="24"/>
                                 <w:sz w:val="24"/>
                                 <w:szCs w:val="24"/>
-                                <w:eastAsianLayout w:id="1131008270"/>
                               </w:rPr>
                               <w:t>60</w:t>
                             </w:r>
@@ -2699,6 +2708,8 @@
       <w:r>
         <w:rPr>
           <w:rFonts w:asciiTheme="majorHAnsi" w:hAnsiTheme="majorHAnsi"/>
+          <w:noProof/>
+          <w:lang w:eastAsia="zh-CN"/>
         </w:rPr>
         <mc:AlternateContent>
           <mc:Choice Requires="wps">
@@ -2744,7 +2755,6 @@
                                 <w:kern w:val="24"/>
                                 <w:sz w:val="24"/>
                                 <w:szCs w:val="24"/>
-                                <w:eastAsianLayout w:id="1131008271"/>
                               </w:rPr>
                               <w:t>64</w:t>
                             </w:r>
@@ -2793,6 +2803,8 @@
       <w:r>
         <w:rPr>
           <w:rFonts w:asciiTheme="majorHAnsi" w:hAnsiTheme="majorHAnsi"/>
+          <w:noProof/>
+          <w:lang w:eastAsia="zh-CN"/>
         </w:rPr>
         <mc:AlternateContent>
           <mc:Choice Requires="wps">
@@ -2838,7 +2850,6 @@
                                 <w:kern w:val="24"/>
                                 <w:sz w:val="24"/>
                                 <w:szCs w:val="24"/>
-                                <w:eastAsianLayout w:id="1131008272"/>
                               </w:rPr>
                               <w:t>68</w:t>
                             </w:r>
@@ -2887,6 +2898,8 @@
       <w:r>
         <w:rPr>
           <w:rFonts w:asciiTheme="majorHAnsi" w:hAnsiTheme="majorHAnsi"/>
+          <w:noProof/>
+          <w:lang w:eastAsia="zh-CN"/>
         </w:rPr>
         <mc:AlternateContent>
           <mc:Choice Requires="wps">
@@ -2932,7 +2945,6 @@
                                 <w:kern w:val="24"/>
                                 <w:sz w:val="24"/>
                                 <w:szCs w:val="24"/>
-                                <w:eastAsianLayout w:id="1131008256"/>
                               </w:rPr>
                               <w:t>72</w:t>
                             </w:r>
@@ -2981,6 +2993,8 @@
       <w:r>
         <w:rPr>
           <w:rFonts w:asciiTheme="majorHAnsi" w:hAnsiTheme="majorHAnsi"/>
+          <w:noProof/>
+          <w:lang w:eastAsia="zh-CN"/>
         </w:rPr>
         <mc:AlternateContent>
           <mc:Choice Requires="wps">
@@ -3064,6 +3078,8 @@
       <w:r>
         <w:rPr>
           <w:rFonts w:asciiTheme="majorHAnsi" w:hAnsiTheme="majorHAnsi"/>
+          <w:noProof/>
+          <w:lang w:eastAsia="zh-CN"/>
         </w:rPr>
         <mc:AlternateContent>
           <mc:Choice Requires="wps">
@@ -3147,6 +3163,8 @@
       <w:r>
         <w:rPr>
           <w:rFonts w:asciiTheme="majorHAnsi" w:hAnsiTheme="majorHAnsi"/>
+          <w:noProof/>
+          <w:lang w:eastAsia="zh-CN"/>
         </w:rPr>
         <mc:AlternateContent>
           <mc:Choice Requires="wps">
@@ -3230,6 +3248,8 @@
       <w:r>
         <w:rPr>
           <w:rFonts w:asciiTheme="majorHAnsi" w:hAnsiTheme="majorHAnsi"/>
+          <w:noProof/>
+          <w:lang w:eastAsia="zh-CN"/>
         </w:rPr>
         <mc:AlternateContent>
           <mc:Choice Requires="wps">
@@ -3412,6 +3432,8 @@
       <w:r>
         <w:rPr>
           <w:rFonts w:asciiTheme="majorHAnsi" w:hAnsiTheme="majorHAnsi"/>
+          <w:noProof/>
+          <w:lang w:eastAsia="zh-CN"/>
         </w:rPr>
         <mc:AlternateContent>
           <mc:Choice Requires="wps">
@@ -3459,7 +3481,6 @@
                                 <w:kern w:val="24"/>
                                 <w:sz w:val="24"/>
                                 <w:szCs w:val="24"/>
-                                <w:eastAsianLayout w:id="1131008261"/>
                               </w:rPr>
                               <w:t>p</w:t>
                             </w:r>
@@ -3470,7 +3491,6 @@
                                 <w:kern w:val="24"/>
                                 <w:sz w:val="24"/>
                                 <w:szCs w:val="24"/>
-                                <w:eastAsianLayout w:id="1131008262"/>
                               </w:rPr>
                               <w:t>ointArray</w:t>
                             </w:r>
@@ -3483,7 +3503,6 @@
                                 <w:kern w:val="24"/>
                                 <w:sz w:val="24"/>
                                 <w:szCs w:val="24"/>
-                                <w:eastAsianLayout w:id="1131008262"/>
                               </w:rPr>
                               <w:t>[0]</w:t>
                             </w:r>
@@ -3586,6 +3605,8 @@
       <w:r>
         <w:rPr>
           <w:rFonts w:asciiTheme="majorHAnsi" w:hAnsiTheme="majorHAnsi"/>
+          <w:noProof/>
+          <w:lang w:eastAsia="zh-CN"/>
         </w:rPr>
         <mc:AlternateContent>
           <mc:Choice Requires="wps">
@@ -3633,7 +3654,6 @@
                                 <w:kern w:val="24"/>
                                 <w:sz w:val="24"/>
                                 <w:szCs w:val="24"/>
-                                <w:eastAsianLayout w:id="1131008257"/>
                               </w:rPr>
                               <w:t>p</w:t>
                             </w:r>
@@ -3644,7 +3664,6 @@
                                 <w:kern w:val="24"/>
                                 <w:sz w:val="24"/>
                                 <w:szCs w:val="24"/>
-                                <w:eastAsianLayout w:id="1131008258"/>
                               </w:rPr>
                               <w:t>ointArray</w:t>
                             </w:r>
@@ -3657,7 +3676,6 @@
                                 <w:kern w:val="24"/>
                                 <w:sz w:val="24"/>
                                 <w:szCs w:val="24"/>
-                                <w:eastAsianLayout w:id="1131008258"/>
                               </w:rPr>
                               <w:t>[1]</w:t>
                             </w:r>
@@ -3760,6 +3778,8 @@
       <w:r>
         <w:rPr>
           <w:rFonts w:asciiTheme="majorHAnsi" w:hAnsiTheme="majorHAnsi"/>
+          <w:noProof/>
+          <w:lang w:eastAsia="zh-CN"/>
         </w:rPr>
         <mc:AlternateContent>
           <mc:Choice Requires="wps">
@@ -3807,7 +3827,6 @@
                                 <w:kern w:val="24"/>
                                 <w:sz w:val="24"/>
                                 <w:szCs w:val="24"/>
-                                <w:eastAsianLayout w:id="1131008259"/>
                               </w:rPr>
                               <w:t>p</w:t>
                             </w:r>
@@ -3818,7 +3837,6 @@
                                 <w:kern w:val="24"/>
                                 <w:sz w:val="24"/>
                                 <w:szCs w:val="24"/>
-                                <w:eastAsianLayout w:id="1131008260"/>
                               </w:rPr>
                               <w:t>ointArray</w:t>
                             </w:r>
@@ -3831,7 +3849,6 @@
                                 <w:kern w:val="24"/>
                                 <w:sz w:val="24"/>
                                 <w:szCs w:val="24"/>
-                                <w:eastAsianLayout w:id="1131008260"/>
                               </w:rPr>
                               <w:t>[2]</w:t>
                             </w:r>
@@ -3934,6 +3951,8 @@
       <w:r>
         <w:rPr>
           <w:rFonts w:asciiTheme="majorHAnsi" w:hAnsiTheme="majorHAnsi"/>
+          <w:noProof/>
+          <w:lang w:eastAsia="zh-CN"/>
         </w:rPr>
         <mc:AlternateContent>
           <mc:Choice Requires="wps">
@@ -3981,7 +4000,6 @@
                                 <w:kern w:val="24"/>
                                 <w:sz w:val="24"/>
                                 <w:szCs w:val="24"/>
-                                <w:eastAsianLayout w:id="1131008265"/>
                               </w:rPr>
                               <w:t>p</w:t>
                             </w:r>
@@ -3992,7 +4010,6 @@
                                 <w:kern w:val="24"/>
                                 <w:sz w:val="24"/>
                                 <w:szCs w:val="24"/>
-                                <w:eastAsianLayout w:id="1131008266"/>
                               </w:rPr>
                               <w:t>ointAddress</w:t>
                             </w:r>
@@ -4005,7 +4022,6 @@
                                 <w:kern w:val="24"/>
                                 <w:sz w:val="24"/>
                                 <w:szCs w:val="24"/>
-                                <w:eastAsianLayout w:id="1131008266"/>
                               </w:rPr>
                               <w:t>-&gt;y</w:t>
                             </w:r>
@@ -4080,6 +4096,8 @@
       <w:r>
         <w:rPr>
           <w:rFonts w:asciiTheme="majorHAnsi" w:hAnsiTheme="majorHAnsi"/>
+          <w:noProof/>
+          <w:lang w:eastAsia="zh-CN"/>
         </w:rPr>
         <mc:AlternateContent>
           <mc:Choice Requires="wps">
@@ -4127,7 +4145,6 @@
                                 <w:kern w:val="24"/>
                                 <w:sz w:val="24"/>
                                 <w:szCs w:val="24"/>
-                                <w:eastAsianLayout w:id="1131008263"/>
                               </w:rPr>
                               <w:t>p</w:t>
                             </w:r>
@@ -4138,7 +4155,6 @@
                                 <w:kern w:val="24"/>
                                 <w:sz w:val="24"/>
                                 <w:szCs w:val="24"/>
-                                <w:eastAsianLayout w:id="1131008264"/>
                               </w:rPr>
                               <w:t>ointAddress</w:t>
                             </w:r>
@@ -4151,7 +4167,6 @@
                                 <w:kern w:val="24"/>
                                 <w:sz w:val="24"/>
                                 <w:szCs w:val="24"/>
-                                <w:eastAsianLayout w:id="1131008264"/>
                               </w:rPr>
                               <w:t>-&gt;x</w:t>
                             </w:r>
@@ -4724,33 +4739,37 @@
           <w:rFonts w:asciiTheme="majorHAnsi" w:hAnsiTheme="majorHAnsi"/>
         </w:rPr>
       </w:pPr>
+      <w:r>
+        <w:rPr>
+          <w:rFonts w:asciiTheme="majorHAnsi" w:hAnsiTheme="majorHAnsi"/>
+        </w:rPr>
+        <w:t>How do you</w:t>
+      </w:r>
+      <w:r>
+        <w:rPr>
+          <w:rFonts w:asciiTheme="majorHAnsi" w:hAnsiTheme="majorHAnsi"/>
+        </w:rPr>
+        <w:t xml:space="preserve"> get and set the values</w:t>
+      </w:r>
+      <w:r>
+        <w:rPr>
+          <w:rFonts w:asciiTheme="majorHAnsi" w:hAnsiTheme="majorHAnsi"/>
+        </w:rPr>
+        <w:t xml:space="preserve"> of the variables we are pointing too (</w:t>
+      </w:r>
       <w:proofErr w:type="spellStart"/>
-      <w:proofErr w:type="gramStart"/>
-      <w:r>
-        <w:rPr>
-          <w:rFonts w:asciiTheme="majorHAnsi" w:hAnsiTheme="majorHAnsi"/>
-        </w:rPr>
-        <w:t>Pointees</w:t>
+      <w:r>
+        <w:rPr>
+          <w:rFonts w:asciiTheme="majorHAnsi" w:hAnsiTheme="majorHAnsi"/>
+        </w:rPr>
+        <w:t>pointees</w:t>
       </w:r>
       <w:proofErr w:type="spellEnd"/>
       <w:r>
         <w:rPr>
           <w:rFonts w:asciiTheme="majorHAnsi" w:hAnsiTheme="majorHAnsi"/>
         </w:rPr>
-        <w:t xml:space="preserve"> is</w:t>
-      </w:r>
-      <w:proofErr w:type="gramEnd"/>
-      <w:r>
-        <w:rPr>
-          <w:rFonts w:asciiTheme="majorHAnsi" w:hAnsiTheme="majorHAnsi"/>
-        </w:rPr>
-        <w:t xml:space="preserve"> the name of the variables that pointers store the address of</w:t>
-      </w:r>
-      <w:r>
-        <w:rPr>
-          <w:rFonts w:asciiTheme="majorHAnsi" w:hAnsiTheme="majorHAnsi"/>
-        </w:rPr>
-        <w:t>. We would like to be able to get and set their values.</w:t>
+        <w:t>)?</w:t>
       </w:r>
     </w:p>
     <w:p>
@@ -5063,6 +5082,8 @@
           <w:rFonts w:asciiTheme="majorHAnsi" w:hAnsiTheme="majorHAnsi"/>
         </w:rPr>
       </w:pPr>
+      <w:bookmarkStart w:id="0" w:name="_GoBack"/>
+      <w:bookmarkEnd w:id="0"/>
     </w:p>
     <w:p>
       <w:pPr>
@@ -5351,105 +5372,6 @@
         </w:rPr>
         <w:tab/>
         <w:t>// allocates a single “point”</w:t>
-      </w:r>
-    </w:p>
-    <w:p>
-      <w:pPr>
-        <w:tabs>
-          <w:tab w:val="left" w:pos="4680"/>
-          <w:tab w:val="left" w:pos="7920"/>
-          <w:tab w:val="left" w:pos="8640"/>
-        </w:tabs>
-        <w:spacing w:after="0"/>
-        <w:ind w:left="180"/>
-        <w:rPr>
-          <w:rFonts w:ascii="Courier" w:hAnsi="Courier"/>
-          <w:sz w:val="20"/>
-          <w:szCs w:val="20"/>
-        </w:rPr>
-      </w:pPr>
-      <w:r>
-        <w:rPr>
-          <w:rFonts w:ascii="Courier" w:hAnsi="Courier"/>
-          <w:sz w:val="20"/>
-          <w:szCs w:val="20"/>
-        </w:rPr>
-        <w:t xml:space="preserve">Point * </w:t>
-      </w:r>
-      <w:r>
-        <w:rPr>
-          <w:rFonts w:ascii="Courier" w:hAnsi="Courier"/>
-          <w:sz w:val="20"/>
-          <w:szCs w:val="20"/>
-        </w:rPr>
-        <w:t>list</w:t>
-      </w:r>
-      <w:r>
-        <w:rPr>
-          <w:rFonts w:ascii="Courier" w:hAnsi="Courier"/>
-          <w:sz w:val="20"/>
-          <w:szCs w:val="20"/>
-        </w:rPr>
-        <w:t xml:space="preserve"> = new </w:t>
-      </w:r>
-      <w:proofErr w:type="gramStart"/>
-      <w:r>
-        <w:rPr>
-          <w:rFonts w:ascii="Courier" w:hAnsi="Courier"/>
-          <w:sz w:val="20"/>
-          <w:szCs w:val="20"/>
-        </w:rPr>
-        <w:t>Point[</w:t>
-      </w:r>
-      <w:proofErr w:type="gramEnd"/>
-      <w:r>
-        <w:rPr>
-          <w:rFonts w:ascii="Courier" w:hAnsi="Courier"/>
-          <w:sz w:val="20"/>
-          <w:szCs w:val="20"/>
-        </w:rPr>
-        <w:t>3</w:t>
-      </w:r>
-      <w:r>
-        <w:rPr>
-          <w:rFonts w:ascii="Courier" w:hAnsi="Courier"/>
-          <w:sz w:val="20"/>
-          <w:szCs w:val="20"/>
-        </w:rPr>
-        <w:t>];</w:t>
-      </w:r>
-      <w:r>
-        <w:rPr>
-          <w:rFonts w:ascii="Courier" w:hAnsi="Courier"/>
-          <w:sz w:val="20"/>
-          <w:szCs w:val="20"/>
-        </w:rPr>
-        <w:tab/>
-        <w:t>//</w:t>
-      </w:r>
-      <w:r>
-        <w:rPr>
-          <w:rFonts w:ascii="Courier" w:hAnsi="Courier"/>
-          <w:sz w:val="20"/>
-          <w:szCs w:val="20"/>
-        </w:rPr>
-        <w:t xml:space="preserve"> allocates </w:t>
-      </w:r>
-      <w:r>
-        <w:rPr>
-          <w:rFonts w:ascii="Courier" w:hAnsi="Courier"/>
-          <w:sz w:val="20"/>
-          <w:szCs w:val="20"/>
-        </w:rPr>
-        <w:t>3</w:t>
-      </w:r>
-      <w:r>
-        <w:rPr>
-          <w:rFonts w:ascii="Courier" w:hAnsi="Courier"/>
-          <w:sz w:val="20"/>
-          <w:szCs w:val="20"/>
-        </w:rPr>
-        <w:t xml:space="preserve"> points.</w:t>
       </w:r>
     </w:p>
     <w:p>
@@ -6482,6 +6404,7 @@
   <w:style w:type="character" w:default="1" w:styleId="DefaultParagraphFont">
     <w:name w:val="Default Paragraph Font"/>
     <w:uiPriority w:val="1"/>
+    <w:semiHidden/>
     <w:unhideWhenUsed/>
   </w:style>
   <w:style w:type="table" w:default="1" w:styleId="TableNormal">
@@ -6845,6 +6768,7 @@
   <w:style w:type="character" w:default="1" w:styleId="DefaultParagraphFont">
     <w:name w:val="Default Paragraph Font"/>
     <w:uiPriority w:val="1"/>
+    <w:semiHidden/>
     <w:unhideWhenUsed/>
   </w:style>
   <w:style w:type="table" w:default="1" w:styleId="TableNormal">
